--- a/Docs/Test Vinicius.docx
+++ b/Docs/Test Vinicius.docx
@@ -109,7 +109,6 @@
         <w:t>Test CSS Vinicius page</w:t>
       </w:r>
     </w:p>
-    <w:p/>
     <w:p>
       <w:r>
         <w:rPr>
@@ -160,20 +159,22 @@
       </w:r>
     </w:p>
     <w:p>
+      <w:bookmarkStart w:id="0" w:name="_Hlk184375694"/>
       <w:r>
-        <w:t xml:space="preserve">Test failed </w:t>
+        <w:t>Performance test</w:t>
       </w:r>
     </w:p>
+    <w:bookmarkEnd w:id="0"/>
     <w:p>
       <w:r>
         <w:rPr>
           <w:noProof/>
         </w:rPr>
         <w:drawing>
-          <wp:inline distT="0" distB="0" distL="0" distR="0" wp14:anchorId="41C21519" wp14:editId="61356782">
-            <wp:extent cx="5731510" cy="3585210"/>
+          <wp:inline distT="0" distB="0" distL="0" distR="0" wp14:anchorId="347A2BE9" wp14:editId="21EAE40B">
+            <wp:extent cx="5731510" cy="3458210"/>
             <wp:effectExtent l="0" t="0" r="0" b="0"/>
-            <wp:docPr id="1573870939" name="Picture 4" descr="A screenshot of a computer&#10;&#10;Description automatically generated"/>
+            <wp:docPr id="29459726" name="Picture 1" descr="A screenshot of a computer&#10;&#10;Description automatically generated"/>
             <wp:cNvGraphicFramePr>
               <a:graphicFrameLocks xmlns:a="http://schemas.openxmlformats.org/drawingml/2006/main" noChangeAspect="1"/>
             </wp:cNvGraphicFramePr>
@@ -181,7 +182,7 @@
               <a:graphicData uri="http://schemas.openxmlformats.org/drawingml/2006/picture">
                 <pic:pic xmlns:pic="http://schemas.openxmlformats.org/drawingml/2006/picture">
                   <pic:nvPicPr>
-                    <pic:cNvPr id="1573870939" name="Picture 4" descr="A screenshot of a computer&#10;&#10;Description automatically generated"/>
+                    <pic:cNvPr id="29459726" name="Picture 1" descr="A screenshot of a computer&#10;&#10;Description automatically generated"/>
                     <pic:cNvPicPr/>
                   </pic:nvPicPr>
                   <pic:blipFill>
@@ -199,7 +200,222 @@
                   <pic:spPr>
                     <a:xfrm>
                       <a:off x="0" y="0"/>
-                      <a:ext cx="5731510" cy="3585210"/>
+                      <a:ext cx="5731510" cy="3458210"/>
+                    </a:xfrm>
+                    <a:prstGeom prst="rect">
+                      <a:avLst/>
+                    </a:prstGeom>
+                  </pic:spPr>
+                </pic:pic>
+              </a:graphicData>
+            </a:graphic>
+          </wp:inline>
+        </w:drawing>
+      </w:r>
+    </w:p>
+    <w:p>
+      <w:r>
+        <w:t>Performance test</w:t>
+      </w:r>
+    </w:p>
+    <w:p/>
+    <w:p/>
+    <w:p>
+      <w:r>
+        <w:rPr>
+          <w:noProof/>
+        </w:rPr>
+        <w:lastRenderedPageBreak/>
+        <w:drawing>
+          <wp:inline distT="0" distB="0" distL="0" distR="0" wp14:anchorId="0C7BD858" wp14:editId="4965D295">
+            <wp:extent cx="5731510" cy="3458210"/>
+            <wp:effectExtent l="0" t="0" r="0" b="0"/>
+            <wp:docPr id="979440695" name="Picture 2" descr="A screenshot of a computer&#10;&#10;Description automatically generated"/>
+            <wp:cNvGraphicFramePr>
+              <a:graphicFrameLocks xmlns:a="http://schemas.openxmlformats.org/drawingml/2006/main" noChangeAspect="1"/>
+            </wp:cNvGraphicFramePr>
+            <a:graphic xmlns:a="http://schemas.openxmlformats.org/drawingml/2006/main">
+              <a:graphicData uri="http://schemas.openxmlformats.org/drawingml/2006/picture">
+                <pic:pic xmlns:pic="http://schemas.openxmlformats.org/drawingml/2006/picture">
+                  <pic:nvPicPr>
+                    <pic:cNvPr id="979440695" name="Picture 2" descr="A screenshot of a computer&#10;&#10;Description automatically generated"/>
+                    <pic:cNvPicPr/>
+                  </pic:nvPicPr>
+                  <pic:blipFill>
+                    <a:blip r:embed="rId8" cstate="print">
+                      <a:extLst>
+                        <a:ext uri="{28A0092B-C50C-407E-A947-70E740481C1C}">
+                          <a14:useLocalDpi xmlns:a14="http://schemas.microsoft.com/office/drawing/2010/main" val="0"/>
+                        </a:ext>
+                      </a:extLst>
+                    </a:blip>
+                    <a:stretch>
+                      <a:fillRect/>
+                    </a:stretch>
+                  </pic:blipFill>
+                  <pic:spPr>
+                    <a:xfrm>
+                      <a:off x="0" y="0"/>
+                      <a:ext cx="5731510" cy="3458210"/>
+                    </a:xfrm>
+                    <a:prstGeom prst="rect">
+                      <a:avLst/>
+                    </a:prstGeom>
+                  </pic:spPr>
+                </pic:pic>
+              </a:graphicData>
+            </a:graphic>
+          </wp:inline>
+        </w:drawing>
+      </w:r>
+    </w:p>
+    <w:p>
+      <w:r>
+        <w:t>Performance test</w:t>
+      </w:r>
+    </w:p>
+    <w:p/>
+    <w:p>
+      <w:r>
+        <w:rPr>
+          <w:noProof/>
+        </w:rPr>
+        <w:drawing>
+          <wp:inline distT="0" distB="0" distL="0" distR="0" wp14:anchorId="134A1F18" wp14:editId="624C689B">
+            <wp:extent cx="5731510" cy="3458210"/>
+            <wp:effectExtent l="0" t="0" r="0" b="0"/>
+            <wp:docPr id="1499837746" name="Picture 3" descr="A screenshot of a computer&#10;&#10;Description automatically generated"/>
+            <wp:cNvGraphicFramePr>
+              <a:graphicFrameLocks xmlns:a="http://schemas.openxmlformats.org/drawingml/2006/main" noChangeAspect="1"/>
+            </wp:cNvGraphicFramePr>
+            <a:graphic xmlns:a="http://schemas.openxmlformats.org/drawingml/2006/main">
+              <a:graphicData uri="http://schemas.openxmlformats.org/drawingml/2006/picture">
+                <pic:pic xmlns:pic="http://schemas.openxmlformats.org/drawingml/2006/picture">
+                  <pic:nvPicPr>
+                    <pic:cNvPr id="1499837746" name="Picture 3" descr="A screenshot of a computer&#10;&#10;Description automatically generated"/>
+                    <pic:cNvPicPr/>
+                  </pic:nvPicPr>
+                  <pic:blipFill>
+                    <a:blip r:embed="rId9" cstate="print">
+                      <a:extLst>
+                        <a:ext uri="{28A0092B-C50C-407E-A947-70E740481C1C}">
+                          <a14:useLocalDpi xmlns:a14="http://schemas.microsoft.com/office/drawing/2010/main" val="0"/>
+                        </a:ext>
+                      </a:extLst>
+                    </a:blip>
+                    <a:stretch>
+                      <a:fillRect/>
+                    </a:stretch>
+                  </pic:blipFill>
+                  <pic:spPr>
+                    <a:xfrm>
+                      <a:off x="0" y="0"/>
+                      <a:ext cx="5731510" cy="3458210"/>
+                    </a:xfrm>
+                    <a:prstGeom prst="rect">
+                      <a:avLst/>
+                    </a:prstGeom>
+                  </pic:spPr>
+                </pic:pic>
+              </a:graphicData>
+            </a:graphic>
+          </wp:inline>
+        </w:drawing>
+      </w:r>
+    </w:p>
+    <w:p/>
+    <w:p>
+      <w:r>
+        <w:t>Performance test</w:t>
+      </w:r>
+    </w:p>
+    <w:p/>
+    <w:p>
+      <w:r>
+        <w:rPr>
+          <w:noProof/>
+        </w:rPr>
+        <w:lastRenderedPageBreak/>
+        <w:drawing>
+          <wp:inline distT="0" distB="0" distL="0" distR="0" wp14:anchorId="39FCBCB6" wp14:editId="7CAE283D">
+            <wp:extent cx="5731510" cy="3458210"/>
+            <wp:effectExtent l="0" t="0" r="0" b="0"/>
+            <wp:docPr id="707195341" name="Picture 4" descr="A screenshot of a computer&#10;&#10;Description automatically generated"/>
+            <wp:cNvGraphicFramePr>
+              <a:graphicFrameLocks xmlns:a="http://schemas.openxmlformats.org/drawingml/2006/main" noChangeAspect="1"/>
+            </wp:cNvGraphicFramePr>
+            <a:graphic xmlns:a="http://schemas.openxmlformats.org/drawingml/2006/main">
+              <a:graphicData uri="http://schemas.openxmlformats.org/drawingml/2006/picture">
+                <pic:pic xmlns:pic="http://schemas.openxmlformats.org/drawingml/2006/picture">
+                  <pic:nvPicPr>
+                    <pic:cNvPr id="707195341" name="Picture 4" descr="A screenshot of a computer&#10;&#10;Description automatically generated"/>
+                    <pic:cNvPicPr/>
+                  </pic:nvPicPr>
+                  <pic:blipFill>
+                    <a:blip r:embed="rId10" cstate="print">
+                      <a:extLst>
+                        <a:ext uri="{28A0092B-C50C-407E-A947-70E740481C1C}">
+                          <a14:useLocalDpi xmlns:a14="http://schemas.microsoft.com/office/drawing/2010/main" val="0"/>
+                        </a:ext>
+                      </a:extLst>
+                    </a:blip>
+                    <a:stretch>
+                      <a:fillRect/>
+                    </a:stretch>
+                  </pic:blipFill>
+                  <pic:spPr>
+                    <a:xfrm>
+                      <a:off x="0" y="0"/>
+                      <a:ext cx="5731510" cy="3458210"/>
+                    </a:xfrm>
+                    <a:prstGeom prst="rect">
+                      <a:avLst/>
+                    </a:prstGeom>
+                  </pic:spPr>
+                </pic:pic>
+              </a:graphicData>
+            </a:graphic>
+          </wp:inline>
+        </w:drawing>
+      </w:r>
+    </w:p>
+    <w:p/>
+    <w:p>
+      <w:r>
+        <w:rPr>
+          <w:noProof/>
+        </w:rPr>
+        <w:drawing>
+          <wp:inline distT="0" distB="0" distL="0" distR="0" wp14:anchorId="5FDB906D" wp14:editId="51305685">
+            <wp:extent cx="5731510" cy="3458210"/>
+            <wp:effectExtent l="0" t="0" r="0" b="0"/>
+            <wp:docPr id="1529993962" name="Picture 5" descr="A screenshot of a computer&#10;&#10;Description automatically generated"/>
+            <wp:cNvGraphicFramePr>
+              <a:graphicFrameLocks xmlns:a="http://schemas.openxmlformats.org/drawingml/2006/main" noChangeAspect="1"/>
+            </wp:cNvGraphicFramePr>
+            <a:graphic xmlns:a="http://schemas.openxmlformats.org/drawingml/2006/main">
+              <a:graphicData uri="http://schemas.openxmlformats.org/drawingml/2006/picture">
+                <pic:pic xmlns:pic="http://schemas.openxmlformats.org/drawingml/2006/picture">
+                  <pic:nvPicPr>
+                    <pic:cNvPr id="1529993962" name="Picture 5" descr="A screenshot of a computer&#10;&#10;Description automatically generated"/>
+                    <pic:cNvPicPr/>
+                  </pic:nvPicPr>
+                  <pic:blipFill>
+                    <a:blip r:embed="rId11" cstate="print">
+                      <a:extLst>
+                        <a:ext uri="{28A0092B-C50C-407E-A947-70E740481C1C}">
+                          <a14:useLocalDpi xmlns:a14="http://schemas.microsoft.com/office/drawing/2010/main" val="0"/>
+                        </a:ext>
+                      </a:extLst>
+                    </a:blip>
+                    <a:stretch>
+                      <a:fillRect/>
+                    </a:stretch>
+                  </pic:blipFill>
+                  <pic:spPr>
+                    <a:xfrm>
+                      <a:off x="0" y="0"/>
+                      <a:ext cx="5731510" cy="3458210"/>
                     </a:xfrm>
                     <a:prstGeom prst="rect">
                       <a:avLst/>
@@ -622,6 +838,7 @@
   <w:style w:type="paragraph" w:default="1" w:styleId="Normal">
     <w:name w:val="Normal"/>
     <w:qFormat/>
+    <w:rsid w:val="003A0EED"/>
     <w:rPr>
       <w:lang w:val="en-GB"/>
     </w:rPr>
